--- a/CONG TY NGHIA XUONG/HoSo2_MauSo10.docx
+++ b/CONG TY NGHIA XUONG/HoSo2_MauSo10.docx
@@ -64,18 +64,18 @@
         <w:tblLook w:val="04A0" w:firstRow="1" w:lastRow="0" w:firstColumn="1" w:lastColumn="0" w:noHBand="0" w:noVBand="1"/>
       </w:tblPr>
       <w:tblGrid>
-        <w:gridCol w:w="708"/>
-        <w:gridCol w:w="1180"/>
+        <w:gridCol w:w="710"/>
+        <w:gridCol w:w="1191"/>
         <w:gridCol w:w="1128"/>
-        <w:gridCol w:w="896"/>
-        <w:gridCol w:w="1669"/>
-        <w:gridCol w:w="1045"/>
-        <w:gridCol w:w="942"/>
-        <w:gridCol w:w="1354"/>
-        <w:gridCol w:w="1238"/>
-        <w:gridCol w:w="1652"/>
-        <w:gridCol w:w="1224"/>
-        <w:gridCol w:w="919"/>
+        <w:gridCol w:w="895"/>
+        <w:gridCol w:w="1668"/>
+        <w:gridCol w:w="1044"/>
+        <w:gridCol w:w="941"/>
+        <w:gridCol w:w="1353"/>
+        <w:gridCol w:w="1236"/>
+        <w:gridCol w:w="1649"/>
+        <w:gridCol w:w="1223"/>
+        <w:gridCol w:w="917"/>
       </w:tblGrid>
       <w:tr>
         <w:trPr>
@@ -954,7 +954,7 @@
                 <w:szCs w:val="20"/>
                 <w:lang w:val="sv-SE"/>
               </w:rPr>
-              <w:t>LÊ TÚ TÀI</w:t>
+              <w:t>NGUYỄN THỊ THÚY HƯƠNG</w:t>
             </w:r>
           </w:p>
         </w:tc>
@@ -978,7 +978,7 @@
                 <w:sz w:val="20"/>
                 <w:szCs w:val="20"/>
               </w:rPr>
-              <w:t>17/05/1985</w:t>
+              <w:t>22/05/1998</w:t>
             </w:r>
           </w:p>
         </w:tc>
@@ -1048,7 +1048,7 @@
                 <w:szCs w:val="20"/>
                 <w:lang w:val="en-US"/>
               </w:rPr>
-              <w:t>049085021001</w:t>
+              <w:t>064198008208</w:t>
             </w:r>
           </w:p>
           <w:p>
@@ -1068,14 +1068,16 @@
               </w:rPr>
               <w:t xml:space="preserve">Ngày cấp: </w:t>
             </w:r>
+            <w:bookmarkStart w:id="0" w:name="_GoBack"/>
             <w:r>
               <w:rPr>
                 <w:b/>
                 <w:sz w:val="20"/>
                 <w:szCs w:val="20"/>
               </w:rPr>
-              <w:t>08/05/2025</w:t>
-            </w:r>
+              <w:t>24/05/2022</w:t>
+            </w:r>
+            <w:bookmarkEnd w:id="0"/>
           </w:p>
           <w:p>
             <w:pPr>
@@ -1640,10 +1642,17 @@
                 <w:sz w:val="26"/>
                 <w:szCs w:val="26"/>
               </w:rPr>
-              <w:t xml:space="preserve">LÊ TÚ TÀI </w:t>
-            </w:r>
-            <w:bookmarkStart w:id="0" w:name="_GoBack"/>
-            <w:bookmarkEnd w:id="0"/>
+              <w:t>NGUYỄN THỊ THÚY HƯƠNG</w:t>
+            </w:r>
+            <w:r>
+              <w:rPr>
+                <w:rFonts w:ascii="Times New Roman" w:eastAsia="Calibri" w:hAnsi="Times New Roman" w:cs="Times New Roman"/>
+                <w:b/>
+                <w:sz w:val="26"/>
+                <w:szCs w:val="26"/>
+              </w:rPr>
+              <w:t xml:space="preserve"> </w:t>
+            </w:r>
           </w:p>
           <w:p>
             <w:pPr>
